--- a/杂记.docx
+++ b/杂记.docx
@@ -1,118 +1,132 @@
 
 <file path=word/document.xml><?xml version="1.0" encoding="utf-8"?>
-<w:document xmlns:wpc="http://schemas.microsoft.com/office/word/2010/wordprocessingCanvas" xmlns:mc="http://schemas.openxmlformats.org/markup-compatibility/2006" xmlns:o="urn:schemas-microsoft-com:office:office" xmlns:r="http://schemas.openxmlformats.org/officeDocument/2006/relationships" xmlns:m="http://schemas.openxmlformats.org/officeDocument/2006/math" xmlns:v="urn:schemas-microsoft-com:vml" xmlns:wp14="http://schemas.microsoft.com/office/word/2010/wordprocessingDrawing" xmlns:wp="http://schemas.openxmlformats.org/drawingml/2006/wordprocessingDrawing" xmlns:w10="urn:schemas-microsoft-com:office:word" xmlns:w="http://schemas.openxmlformats.org/wordprocessingml/2006/main" xmlns:w14="http://schemas.microsoft.com/office/word/2010/wordml" xmlns:w15="http://schemas.microsoft.com/office/word/2012/wordml" xmlns:wpg="http://schemas.microsoft.com/office/word/2010/wordprocessingGroup" xmlns:wpi="http://schemas.microsoft.com/office/word/2010/wordprocessingInk" xmlns:wne="http://schemas.microsoft.com/office/word/2006/wordml" xmlns:wps="http://schemas.microsoft.com/office/word/2010/wordprocessingShape" mc:Ignorable="w14 w15 wp14">
+<w:document xmlns:wpc="http://schemas.microsoft.com/office/word/2010/wordprocessingCanvas" xmlns:cx="http://schemas.microsoft.com/office/drawing/2014/chartex" xmlns:cx1="http://schemas.microsoft.com/office/drawing/2015/9/8/chartex" xmlns:cx2="http://schemas.microsoft.com/office/drawing/2015/10/21/chartex" xmlns:cx3="http://schemas.microsoft.com/office/drawing/2016/5/9/chartex" xmlns:cx4="http://schemas.microsoft.com/office/drawing/2016/5/10/chartex" xmlns:cx5="http://schemas.microsoft.com/office/drawing/2016/5/11/chartex" xmlns:cx6="http://schemas.microsoft.com/office/drawing/2016/5/12/chartex" xmlns:cx7="http://schemas.microsoft.com/office/drawing/2016/5/13/chartex" xmlns:cx8="http://schemas.microsoft.com/office/drawing/2016/5/14/chartex" xmlns:mc="http://schemas.openxmlformats.org/markup-compatibility/2006" xmlns:aink="http://schemas.microsoft.com/office/drawing/2016/ink" xmlns:am3d="http://schemas.microsoft.com/office/drawing/2017/model3d" xmlns:o="urn:schemas-microsoft-com:office:office" xmlns:oel="http://schemas.microsoft.com/office/2019/extlst" xmlns:r="http://schemas.openxmlformats.org/officeDocument/2006/relationships" xmlns:m="http://schemas.openxmlformats.org/officeDocument/2006/math" xmlns:v="urn:schemas-microsoft-com:vml" xmlns:wp14="http://schemas.microsoft.com/office/word/2010/wordprocessingDrawing" xmlns:wp="http://schemas.openxmlformats.org/drawingml/2006/wordprocessingDrawing" xmlns:w10="urn:schemas-microsoft-com:office:word" xmlns:w="http://schemas.openxmlformats.org/wordprocessingml/2006/main" xmlns:w14="http://schemas.microsoft.com/office/word/2010/wordml" xmlns:w15="http://schemas.microsoft.com/office/word/2012/wordml" xmlns:w16cex="http://schemas.microsoft.com/office/word/2018/wordml/cex" xmlns:w16cid="http://schemas.microsoft.com/office/word/2016/wordml/cid" xmlns:w16="http://schemas.microsoft.com/office/word/2018/wordml" xmlns:w16sdtdh="http://schemas.microsoft.com/office/word/2020/wordml/sdtdatahash" xmlns:w16se="http://schemas.microsoft.com/office/word/2015/wordml/symex" xmlns:wpg="http://schemas.microsoft.com/office/word/2010/wordprocessingGroup" xmlns:wpi="http://schemas.microsoft.com/office/word/2010/wordprocessingInk" xmlns:wne="http://schemas.microsoft.com/office/word/2006/wordml" xmlns:wps="http://schemas.microsoft.com/office/word/2010/wordprocessingShape" mc:Ignorable="w14 w15 w16se w16cid w16 w16cex w16sdtdh wp14">
   <w:body>
-    <w:p xmlns:wp14="http://schemas.microsoft.com/office/word/2010/wordml" wp14:textId="041DD3B4">
-      <w:bookmarkStart w:name="_GoBack" w:id="0"/>
-      <w:bookmarkEnd w:id="0"/>
-      <w:r>
-        <w:rPr/>
-        <w:t>linux 创建文件：</w:t>
-      </w:r>
+    <w:p>
+      <w:proofErr w:type="spellStart"/>
+      <w:r>
+        <w:t>linux</w:t>
+      </w:r>
+      <w:proofErr w:type="spellEnd"/>
+      <w:r>
+        <w:t xml:space="preserve"> </w:t>
+      </w:r>
+      <w:proofErr w:type="spellStart"/>
+      <w:r>
+        <w:t>创建文件</w:t>
+      </w:r>
+      <w:proofErr w:type="spellEnd"/>
+      <w:r>
+        <w:t>：</w:t>
+      </w:r>
+    </w:p>
+    <w:p>
+      <w:r>
+        <w:t xml:space="preserve">touch </w:t>
+      </w:r>
+      <w:proofErr w:type="spellStart"/>
+      <w:proofErr w:type="gramStart"/>
+      <w:r>
+        <w:t>文件名</w:t>
+      </w:r>
+      <w:r>
+        <w:t>.</w:t>
+      </w:r>
+      <w:r>
+        <w:t>后缀</w:t>
+      </w:r>
+      <w:proofErr w:type="spellEnd"/>
+      <w:proofErr w:type="gramEnd"/>
     </w:p>
     <w:p>
       <w:pPr>
-        <w:pStyle w:val="Normal"/>
+        <w:rPr>
+          <w:rFonts w:ascii="Calibri" w:eastAsia="Calibri" w:hAnsi="Calibri" w:cs="Calibri"/>
+        </w:rPr>
       </w:pPr>
       <w:r>
-        <w:rPr/>
-        <w:t>touch 文件名.后缀</w:t>
-      </w:r>
+        <w:t xml:space="preserve">vi </w:t>
+      </w:r>
+      <w:proofErr w:type="spellStart"/>
+      <w:proofErr w:type="gramStart"/>
+      <w:r>
+        <w:rPr>
+          <w:rFonts w:ascii="Calibri" w:eastAsia="Calibri" w:hAnsi="Calibri" w:cs="Calibri"/>
+        </w:rPr>
+        <w:t>文件名.后缀</w:t>
+      </w:r>
+      <w:proofErr w:type="spellEnd"/>
+      <w:proofErr w:type="gramEnd"/>
     </w:p>
     <w:p>
       <w:pPr>
-        <w:pStyle w:val="Normal"/>
-        <w:rPr>
-          <w:rFonts w:ascii="Calibri" w:hAnsi="Calibri" w:eastAsia="Calibri" w:cs="Calibri"/>
-          <w:noProof w:val="0"/>
-          <w:sz w:val="22"/>
-          <w:szCs w:val="22"/>
-          <w:lang w:val="en-US"/>
+        <w:rPr>
+          <w:rFonts w:ascii="Calibri" w:eastAsia="Calibri" w:hAnsi="Calibri" w:cs="Calibri"/>
         </w:rPr>
       </w:pPr>
-      <w:r>
-        <w:rPr/>
-        <w:t xml:space="preserve">vi </w:t>
-      </w:r>
-      <w:r>
-        <w:rPr>
-          <w:rFonts w:ascii="Calibri" w:hAnsi="Calibri" w:eastAsia="Calibri" w:cs="Calibri"/>
-          <w:noProof w:val="0"/>
-          <w:sz w:val="22"/>
-          <w:szCs w:val="22"/>
-          <w:lang w:val="en-US"/>
-        </w:rPr>
-        <w:t>文件名.后缀</w:t>
-      </w:r>
+      <w:proofErr w:type="spellStart"/>
+      <w:r>
+        <w:rPr>
+          <w:rFonts w:ascii="Calibri" w:eastAsia="Calibri" w:hAnsi="Calibri" w:cs="Calibri"/>
+        </w:rPr>
+        <w:t>I意为insert模式，输入模式</w:t>
+      </w:r>
+      <w:proofErr w:type="spellEnd"/>
     </w:p>
     <w:p>
       <w:pPr>
-        <w:pStyle w:val="Normal"/>
-        <w:rPr>
-          <w:rFonts w:ascii="Calibri" w:hAnsi="Calibri" w:eastAsia="Calibri" w:cs="Calibri"/>
-          <w:noProof w:val="0"/>
-          <w:sz w:val="22"/>
-          <w:szCs w:val="22"/>
-          <w:lang w:val="en-US"/>
+        <w:rPr>
+          <w:rFonts w:ascii="Calibri" w:eastAsia="Calibri" w:hAnsi="Calibri" w:cs="Calibri"/>
         </w:rPr>
       </w:pPr>
-      <w:r>
-        <w:rPr>
-          <w:rFonts w:ascii="Calibri" w:hAnsi="Calibri" w:eastAsia="Calibri" w:cs="Calibri"/>
-          <w:noProof w:val="0"/>
-          <w:sz w:val="22"/>
-          <w:szCs w:val="22"/>
-          <w:lang w:val="en-US"/>
-        </w:rPr>
-        <w:t>I意为insert模式，输入模式</w:t>
-      </w:r>
+      <w:proofErr w:type="spellStart"/>
+      <w:r>
+        <w:rPr>
+          <w:rFonts w:ascii="Calibri" w:eastAsia="Calibri" w:hAnsi="Calibri" w:cs="Calibri"/>
+        </w:rPr>
+        <w:t>Esc为退出编辑模式</w:t>
+      </w:r>
+      <w:proofErr w:type="spellEnd"/>
     </w:p>
     <w:p>
       <w:pPr>
-        <w:pStyle w:val="Normal"/>
-        <w:rPr>
-          <w:rFonts w:ascii="Calibri" w:hAnsi="Calibri" w:eastAsia="Calibri" w:cs="Calibri"/>
-          <w:noProof w:val="0"/>
-          <w:sz w:val="22"/>
-          <w:szCs w:val="22"/>
-          <w:lang w:val="en-US"/>
+        <w:rPr>
+          <w:rFonts w:ascii="Calibri" w:eastAsia="Calibri" w:hAnsi="Calibri" w:cs="Calibri" w:hint="eastAsia"/>
+          <w:lang w:eastAsia="zh-CN"/>
         </w:rPr>
       </w:pPr>
       <w:r>
         <w:rPr>
-          <w:rFonts w:ascii="Calibri" w:hAnsi="Calibri" w:eastAsia="Calibri" w:cs="Calibri"/>
-          <w:noProof w:val="0"/>
-          <w:sz w:val="22"/>
-          <w:szCs w:val="22"/>
-          <w:lang w:val="en-US"/>
-        </w:rPr>
-        <w:t>Esc为退出编辑模式</w:t>
-      </w:r>
+          <w:rFonts w:ascii="Calibri" w:eastAsia="Calibri" w:hAnsi="Calibri" w:cs="Calibri"/>
+        </w:rPr>
+        <w:t>：</w:t>
+      </w:r>
+      <w:proofErr w:type="spellStart"/>
+      <w:r>
+        <w:rPr>
+          <w:rFonts w:ascii="Calibri" w:eastAsia="Calibri" w:hAnsi="Calibri" w:cs="Calibri"/>
+        </w:rPr>
+        <w:t>wq为保存退出</w:t>
+      </w:r>
+      <w:proofErr w:type="spellEnd"/>
     </w:p>
     <w:p>
       <w:pPr>
-        <w:pStyle w:val="Normal"/>
-        <w:rPr>
-          <w:rFonts w:ascii="Calibri" w:hAnsi="Calibri" w:eastAsia="Calibri" w:cs="Calibri"/>
-          <w:noProof w:val="0"/>
-          <w:sz w:val="22"/>
-          <w:szCs w:val="22"/>
-          <w:lang w:val="en-US"/>
+        <w:rPr>
+          <w:rFonts w:ascii="Microsoft YaHei" w:eastAsia="Microsoft YaHei" w:hAnsi="Microsoft YaHei" w:cs="Microsoft YaHei" w:hint="eastAsia"/>
+          <w:lang w:eastAsia="zh-CN"/>
         </w:rPr>
       </w:pPr>
       <w:r>
         <w:rPr>
-          <w:rFonts w:ascii="Calibri" w:hAnsi="Calibri" w:eastAsia="Calibri" w:cs="Calibri"/>
-          <w:noProof w:val="0"/>
-          <w:sz w:val="22"/>
-          <w:szCs w:val="22"/>
-          <w:lang w:val="en-US"/>
-        </w:rPr>
-        <w:t>：wq为保存退出</w:t>
+          <w:rFonts w:ascii="Microsoft YaHei" w:eastAsia="Microsoft YaHei" w:hAnsi="Microsoft YaHei" w:cs="Microsoft YaHei" w:hint="eastAsia"/>
+          <w:lang w:eastAsia="zh-CN"/>
+        </w:rPr>
+        <w:t>（作出修改）</w:t>
       </w:r>
     </w:p>
     <w:sectPr>
-      <w:pgSz w:w="12240" w:h="15840" w:orient="portrait"/>
+      <w:pgSz w:w="12240" w:h="15840"/>
       <w:pgMar w:top="1440" w:right="1440" w:bottom="1440" w:left="1440" w:header="720" w:footer="720" w:gutter="0"/>
       <w:cols w:space="720"/>
       <w:docGrid w:linePitch="360"/>
@@ -122,11 +136,11 @@
 </file>
 
 <file path=word/styles.xml><?xml version="1.0" encoding="utf-8"?>
-<w:styles xmlns:wp14="http://schemas.microsoft.com/office/word/2010/wordprocessingDrawing" xmlns:mc="http://schemas.openxmlformats.org/markup-compatibility/2006" xmlns:r="http://schemas.openxmlformats.org/officeDocument/2006/relationships" xmlns:w="http://schemas.openxmlformats.org/wordprocessingml/2006/main" xmlns:w14="http://schemas.microsoft.com/office/word/2010/wordml" xmlns:w15="http://schemas.microsoft.com/office/word/2012/wordml" mc:Ignorable="w14 w15 wp14">
+<w:styles xmlns:mc="http://schemas.openxmlformats.org/markup-compatibility/2006" xmlns:r="http://schemas.openxmlformats.org/officeDocument/2006/relationships" xmlns:w="http://schemas.openxmlformats.org/wordprocessingml/2006/main" xmlns:w14="http://schemas.microsoft.com/office/word/2010/wordml" xmlns:w15="http://schemas.microsoft.com/office/word/2012/wordml" xmlns:w16cex="http://schemas.microsoft.com/office/word/2018/wordml/cex" xmlns:w16cid="http://schemas.microsoft.com/office/word/2016/wordml/cid" xmlns:w16="http://schemas.microsoft.com/office/word/2018/wordml" xmlns:w16sdtdh="http://schemas.microsoft.com/office/word/2020/wordml/sdtdatahash" xmlns:w16se="http://schemas.microsoft.com/office/word/2015/wordml/symex" mc:Ignorable="w14 w15 w16se w16cid w16 w16cex w16sdtdh">
   <w:docDefaults>
     <w:rPrDefault>
       <w:rPr>
-        <w:rFonts w:asciiTheme="minorHAnsi" w:hAnsiTheme="minorHAnsi" w:eastAsiaTheme="minorHAnsi" w:cstheme="minorBidi"/>
+        <w:rFonts w:asciiTheme="minorHAnsi" w:eastAsiaTheme="minorEastAsia" w:hAnsiTheme="minorHAnsi" w:cstheme="minorBidi"/>
         <w:sz w:val="22"/>
         <w:szCs w:val="22"/>
         <w:lang w:val="en-US" w:eastAsia="en-US" w:bidi="ar-SA"/>
@@ -138,17 +152,17 @@
       </w:pPr>
     </w:pPrDefault>
   </w:docDefaults>
-  <w:latentStyles w:defLockedState="0" w:defUIPriority="99" w:defSemiHidden="0" w:defUnhideWhenUsed="0" w:defQFormat="0" w:count="371">
+  <w:latentStyles w:defLockedState="0" w:defUIPriority="99" w:defSemiHidden="0" w:defUnhideWhenUsed="0" w:defQFormat="0" w:count="376">
     <w:lsdException w:name="Normal" w:uiPriority="0" w:qFormat="1"/>
     <w:lsdException w:name="heading 1" w:uiPriority="9" w:qFormat="1"/>
-    <w:lsdException w:name="heading 2" w:uiPriority="9" w:semiHidden="1" w:unhideWhenUsed="1" w:qFormat="1"/>
-    <w:lsdException w:name="heading 3" w:uiPriority="9" w:semiHidden="1" w:unhideWhenUsed="1" w:qFormat="1"/>
-    <w:lsdException w:name="heading 4" w:uiPriority="9" w:semiHidden="1" w:unhideWhenUsed="1" w:qFormat="1"/>
-    <w:lsdException w:name="heading 5" w:uiPriority="9" w:semiHidden="1" w:unhideWhenUsed="1" w:qFormat="1"/>
-    <w:lsdException w:name="heading 6" w:uiPriority="9" w:semiHidden="1" w:unhideWhenUsed="1" w:qFormat="1"/>
-    <w:lsdException w:name="heading 7" w:uiPriority="9" w:semiHidden="1" w:unhideWhenUsed="1" w:qFormat="1"/>
-    <w:lsdException w:name="heading 8" w:uiPriority="9" w:semiHidden="1" w:unhideWhenUsed="1" w:qFormat="1"/>
-    <w:lsdException w:name="heading 9" w:uiPriority="9" w:semiHidden="1" w:unhideWhenUsed="1" w:qFormat="1"/>
+    <w:lsdException w:name="heading 2" w:semiHidden="1" w:uiPriority="9" w:unhideWhenUsed="1" w:qFormat="1"/>
+    <w:lsdException w:name="heading 3" w:semiHidden="1" w:uiPriority="9" w:unhideWhenUsed="1" w:qFormat="1"/>
+    <w:lsdException w:name="heading 4" w:semiHidden="1" w:uiPriority="9" w:unhideWhenUsed="1" w:qFormat="1"/>
+    <w:lsdException w:name="heading 5" w:semiHidden="1" w:uiPriority="9" w:unhideWhenUsed="1" w:qFormat="1"/>
+    <w:lsdException w:name="heading 6" w:semiHidden="1" w:uiPriority="9" w:unhideWhenUsed="1" w:qFormat="1"/>
+    <w:lsdException w:name="heading 7" w:semiHidden="1" w:uiPriority="9" w:unhideWhenUsed="1" w:qFormat="1"/>
+    <w:lsdException w:name="heading 8" w:semiHidden="1" w:uiPriority="9" w:unhideWhenUsed="1" w:qFormat="1"/>
+    <w:lsdException w:name="heading 9" w:semiHidden="1" w:uiPriority="9" w:unhideWhenUsed="1" w:qFormat="1"/>
     <w:lsdException w:name="index 1" w:semiHidden="1" w:unhideWhenUsed="1"/>
     <w:lsdException w:name="index 2" w:semiHidden="1" w:unhideWhenUsed="1"/>
     <w:lsdException w:name="index 3" w:semiHidden="1" w:unhideWhenUsed="1"/>
@@ -158,22 +172,22 @@
     <w:lsdException w:name="index 7" w:semiHidden="1" w:unhideWhenUsed="1"/>
     <w:lsdException w:name="index 8" w:semiHidden="1" w:unhideWhenUsed="1"/>
     <w:lsdException w:name="index 9" w:semiHidden="1" w:unhideWhenUsed="1"/>
-    <w:lsdException w:name="toc 1" w:uiPriority="39" w:semiHidden="1" w:unhideWhenUsed="1"/>
-    <w:lsdException w:name="toc 2" w:uiPriority="39" w:semiHidden="1" w:unhideWhenUsed="1"/>
-    <w:lsdException w:name="toc 3" w:uiPriority="39" w:semiHidden="1" w:unhideWhenUsed="1"/>
-    <w:lsdException w:name="toc 4" w:uiPriority="39" w:semiHidden="1" w:unhideWhenUsed="1"/>
-    <w:lsdException w:name="toc 5" w:uiPriority="39" w:semiHidden="1" w:unhideWhenUsed="1"/>
-    <w:lsdException w:name="toc 6" w:uiPriority="39" w:semiHidden="1" w:unhideWhenUsed="1"/>
-    <w:lsdException w:name="toc 7" w:uiPriority="39" w:semiHidden="1" w:unhideWhenUsed="1"/>
-    <w:lsdException w:name="toc 8" w:uiPriority="39" w:semiHidden="1" w:unhideWhenUsed="1"/>
-    <w:lsdException w:name="toc 9" w:uiPriority="39" w:semiHidden="1" w:unhideWhenUsed="1"/>
+    <w:lsdException w:name="toc 1" w:semiHidden="1" w:uiPriority="39" w:unhideWhenUsed="1"/>
+    <w:lsdException w:name="toc 2" w:semiHidden="1" w:uiPriority="39" w:unhideWhenUsed="1"/>
+    <w:lsdException w:name="toc 3" w:semiHidden="1" w:uiPriority="39" w:unhideWhenUsed="1"/>
+    <w:lsdException w:name="toc 4" w:semiHidden="1" w:uiPriority="39" w:unhideWhenUsed="1"/>
+    <w:lsdException w:name="toc 5" w:semiHidden="1" w:uiPriority="39" w:unhideWhenUsed="1"/>
+    <w:lsdException w:name="toc 6" w:semiHidden="1" w:uiPriority="39" w:unhideWhenUsed="1"/>
+    <w:lsdException w:name="toc 7" w:semiHidden="1" w:uiPriority="39" w:unhideWhenUsed="1"/>
+    <w:lsdException w:name="toc 8" w:semiHidden="1" w:uiPriority="39" w:unhideWhenUsed="1"/>
+    <w:lsdException w:name="toc 9" w:semiHidden="1" w:uiPriority="39" w:unhideWhenUsed="1"/>
     <w:lsdException w:name="Normal Indent" w:semiHidden="1" w:unhideWhenUsed="1"/>
     <w:lsdException w:name="footnote text" w:semiHidden="1" w:unhideWhenUsed="1"/>
     <w:lsdException w:name="annotation text" w:semiHidden="1" w:unhideWhenUsed="1"/>
     <w:lsdException w:name="header" w:semiHidden="1" w:unhideWhenUsed="1"/>
     <w:lsdException w:name="footer" w:semiHidden="1" w:unhideWhenUsed="1"/>
     <w:lsdException w:name="index heading" w:semiHidden="1" w:unhideWhenUsed="1"/>
-    <w:lsdException w:name="caption" w:uiPriority="35" w:semiHidden="1" w:unhideWhenUsed="1" w:qFormat="1"/>
+    <w:lsdException w:name="caption" w:semiHidden="1" w:uiPriority="35" w:unhideWhenUsed="1" w:qFormat="1"/>
     <w:lsdException w:name="table of figures" w:semiHidden="1" w:unhideWhenUsed="1"/>
     <w:lsdException w:name="envelope address" w:semiHidden="1" w:unhideWhenUsed="1"/>
     <w:lsdException w:name="envelope return" w:semiHidden="1" w:unhideWhenUsed="1"/>
@@ -204,7 +218,7 @@
     <w:lsdException w:name="Title" w:uiPriority="10" w:qFormat="1"/>
     <w:lsdException w:name="Closing" w:semiHidden="1" w:unhideWhenUsed="1"/>
     <w:lsdException w:name="Signature" w:semiHidden="1" w:unhideWhenUsed="1"/>
-    <w:lsdException w:name="Default Paragraph Font" w:uiPriority="1" w:semiHidden="1" w:unhideWhenUsed="1"/>
+    <w:lsdException w:name="Default Paragraph Font" w:semiHidden="1" w:uiPriority="1" w:unhideWhenUsed="1"/>
     <w:lsdException w:name="Body Text" w:semiHidden="1" w:unhideWhenUsed="1"/>
     <w:lsdException w:name="Body Text Indent" w:semiHidden="1" w:unhideWhenUsed="1"/>
     <w:lsdException w:name="List Continue" w:semiHidden="1" w:unhideWhenUsed="1"/>
@@ -244,7 +258,6 @@
     <w:lsdException w:name="HTML Sample" w:semiHidden="1" w:unhideWhenUsed="1"/>
     <w:lsdException w:name="HTML Typewriter" w:semiHidden="1" w:unhideWhenUsed="1"/>
     <w:lsdException w:name="HTML Variable" w:semiHidden="1" w:unhideWhenUsed="1"/>
-    <w:lsdException w:name="Normal Table" w:semiHidden="1" w:unhideWhenUsed="1"/>
     <w:lsdException w:name="annotation subject" w:semiHidden="1" w:unhideWhenUsed="1"/>
     <w:lsdException w:name="No List" w:semiHidden="1" w:unhideWhenUsed="1"/>
     <w:lsdException w:name="Outline List 1" w:semiHidden="1" w:unhideWhenUsed="1"/>
@@ -287,11 +300,8 @@
     <w:lsdException w:name="Table Contemporary" w:semiHidden="1" w:unhideWhenUsed="1"/>
     <w:lsdException w:name="Table Elegant" w:semiHidden="1" w:unhideWhenUsed="1"/>
     <w:lsdException w:name="Table Professional" w:semiHidden="1" w:unhideWhenUsed="1"/>
-    <w:lsdException w:name="Table Subtle 1" w:semiHidden="1" w:unhideWhenUsed="1"/>
     <w:lsdException w:name="Table Subtle 2" w:semiHidden="1" w:unhideWhenUsed="1"/>
     <w:lsdException w:name="Table Web 1" w:semiHidden="1" w:unhideWhenUsed="1"/>
-    <w:lsdException w:name="Table Web 2" w:semiHidden="1" w:unhideWhenUsed="1"/>
-    <w:lsdException w:name="Table Web 3" w:semiHidden="1" w:unhideWhenUsed="1"/>
     <w:lsdException w:name="Balloon Text" w:semiHidden="1" w:unhideWhenUsed="1"/>
     <w:lsdException w:name="Table Grid" w:uiPriority="39"/>
     <w:lsdException w:name="Table Theme" w:semiHidden="1" w:unhideWhenUsed="1"/>
@@ -404,8 +414,8 @@
     <w:lsdException w:name="Subtle Reference" w:uiPriority="31" w:qFormat="1"/>
     <w:lsdException w:name="Intense Reference" w:uiPriority="32" w:qFormat="1"/>
     <w:lsdException w:name="Book Title" w:uiPriority="33" w:qFormat="1"/>
-    <w:lsdException w:name="Bibliography" w:uiPriority="37" w:semiHidden="1" w:unhideWhenUsed="1"/>
-    <w:lsdException w:name="TOC Heading" w:uiPriority="39" w:semiHidden="1" w:unhideWhenUsed="1" w:qFormat="1"/>
+    <w:lsdException w:name="Bibliography" w:semiHidden="1" w:uiPriority="37" w:unhideWhenUsed="1"/>
+    <w:lsdException w:name="TOC Heading" w:semiHidden="1" w:uiPriority="39" w:unhideWhenUsed="1" w:qFormat="1"/>
     <w:lsdException w:name="Plain Table 1" w:uiPriority="41"/>
     <w:lsdException w:name="Plain Table 2" w:uiPriority="42"/>
     <w:lsdException w:name="Plain Table 3" w:uiPriority="43"/>
@@ -510,18 +520,23 @@
     <w:lsdException w:name="List Table 5 Dark Accent 6" w:uiPriority="50"/>
     <w:lsdException w:name="List Table 6 Colorful Accent 6" w:uiPriority="51"/>
     <w:lsdException w:name="List Table 7 Colorful Accent 6" w:uiPriority="52"/>
+    <w:lsdException w:name="Mention" w:semiHidden="1" w:unhideWhenUsed="1"/>
+    <w:lsdException w:name="Smart Hyperlink" w:semiHidden="1" w:unhideWhenUsed="1"/>
+    <w:lsdException w:name="Hashtag" w:semiHidden="1" w:unhideWhenUsed="1"/>
+    <w:lsdException w:name="Unresolved Mention" w:semiHidden="1" w:unhideWhenUsed="1"/>
+    <w:lsdException w:name="Smart Link" w:semiHidden="1" w:unhideWhenUsed="1"/>
   </w:latentStyles>
-  <w:style w:type="paragraph" w:styleId="Normal" w:default="1">
+  <w:style w:type="paragraph" w:default="1" w:styleId="Normal">
     <w:name w:val="Normal"/>
     <w:qFormat/>
   </w:style>
-  <w:style w:type="character" w:styleId="DefaultParagraphFont" w:default="1">
+  <w:style w:type="character" w:default="1" w:styleId="DefaultParagraphFont">
     <w:name w:val="Default Paragraph Font"/>
     <w:uiPriority w:val="1"/>
     <w:semiHidden/>
     <w:unhideWhenUsed/>
   </w:style>
-  <w:style w:type="table" w:styleId="TableNormal" w:default="1">
+  <w:style w:type="table" w:default="1" w:styleId="TableNormal">
     <w:name w:val="Normal Table"/>
     <w:uiPriority w:val="99"/>
     <w:semiHidden/>
@@ -536,7 +551,7 @@
       </w:tblCellMar>
     </w:tblPr>
   </w:style>
-  <w:style w:type="numbering" w:styleId="NoList" w:default="1">
+  <w:style w:type="numbering" w:default="1" w:styleId="NoList">
     <w:name w:val="No List"/>
     <w:uiPriority w:val="99"/>
     <w:semiHidden/>

--- a/杂记.docx
+++ b/杂记.docx
@@ -3,28 +3,17 @@
 <w:document xmlns:wpc="http://schemas.microsoft.com/office/word/2010/wordprocessingCanvas" xmlns:cx="http://schemas.microsoft.com/office/drawing/2014/chartex" xmlns:cx1="http://schemas.microsoft.com/office/drawing/2015/9/8/chartex" xmlns:cx2="http://schemas.microsoft.com/office/drawing/2015/10/21/chartex" xmlns:cx3="http://schemas.microsoft.com/office/drawing/2016/5/9/chartex" xmlns:cx4="http://schemas.microsoft.com/office/drawing/2016/5/10/chartex" xmlns:cx5="http://schemas.microsoft.com/office/drawing/2016/5/11/chartex" xmlns:cx6="http://schemas.microsoft.com/office/drawing/2016/5/12/chartex" xmlns:cx7="http://schemas.microsoft.com/office/drawing/2016/5/13/chartex" xmlns:cx8="http://schemas.microsoft.com/office/drawing/2016/5/14/chartex" xmlns:mc="http://schemas.openxmlformats.org/markup-compatibility/2006" xmlns:aink="http://schemas.microsoft.com/office/drawing/2016/ink" xmlns:am3d="http://schemas.microsoft.com/office/drawing/2017/model3d" xmlns:o="urn:schemas-microsoft-com:office:office" xmlns:oel="http://schemas.microsoft.com/office/2019/extlst" xmlns:r="http://schemas.openxmlformats.org/officeDocument/2006/relationships" xmlns:m="http://schemas.openxmlformats.org/officeDocument/2006/math" xmlns:v="urn:schemas-microsoft-com:vml" xmlns:wp14="http://schemas.microsoft.com/office/word/2010/wordprocessingDrawing" xmlns:wp="http://schemas.openxmlformats.org/drawingml/2006/wordprocessingDrawing" xmlns:w10="urn:schemas-microsoft-com:office:word" xmlns:w="http://schemas.openxmlformats.org/wordprocessingml/2006/main" xmlns:w14="http://schemas.microsoft.com/office/word/2010/wordml" xmlns:w15="http://schemas.microsoft.com/office/word/2012/wordml" xmlns:w16cex="http://schemas.microsoft.com/office/word/2018/wordml/cex" xmlns:w16cid="http://schemas.microsoft.com/office/word/2016/wordml/cid" xmlns:w16="http://schemas.microsoft.com/office/word/2018/wordml" xmlns:w16sdtdh="http://schemas.microsoft.com/office/word/2020/wordml/sdtdatahash" xmlns:w16se="http://schemas.microsoft.com/office/word/2015/wordml/symex" xmlns:wpg="http://schemas.microsoft.com/office/word/2010/wordprocessingGroup" xmlns:wpi="http://schemas.microsoft.com/office/word/2010/wordprocessingInk" xmlns:wne="http://schemas.microsoft.com/office/word/2006/wordml" xmlns:wps="http://schemas.microsoft.com/office/word/2010/wordprocessingShape" mc:Ignorable="w14 w15 w16se w16cid w16 w16cex w16sdtdh wp14">
   <w:body>
     <w:p>
-      <w:proofErr w:type="spellStart"/>
-      <w:r>
-        <w:t>linux</w:t>
-      </w:r>
-      <w:proofErr w:type="spellEnd"/>
-      <w:r>
-        <w:t xml:space="preserve"> </w:t>
-      </w:r>
-      <w:proofErr w:type="spellStart"/>
-      <w:r>
-        <w:t>创建文件</w:t>
-      </w:r>
-      <w:proofErr w:type="spellEnd"/>
-      <w:r>
-        <w:t>：</w:t>
+      <w:r>
+        <w:t xml:space="preserve">linux </w:t>
+      </w:r>
+      <w:r>
+        <w:t>创建文件：</w:t>
       </w:r>
     </w:p>
     <w:p>
       <w:r>
         <w:t xml:space="preserve">touch </w:t>
       </w:r>
-      <w:proofErr w:type="spellStart"/>
       <w:proofErr w:type="gramStart"/>
       <w:r>
         <w:t>文件名</w:t>
@@ -35,7 +24,6 @@
       <w:r>
         <w:t>后缀</w:t>
       </w:r>
-      <w:proofErr w:type="spellEnd"/>
       <w:proofErr w:type="gramEnd"/>
     </w:p>
     <w:p>
@@ -47,7 +35,6 @@
       <w:r>
         <w:t xml:space="preserve">vi </w:t>
       </w:r>
-      <w:proofErr w:type="spellStart"/>
       <w:proofErr w:type="gramStart"/>
       <w:r>
         <w:rPr>
@@ -55,7 +42,6 @@
         </w:rPr>
         <w:t>文件名.后缀</w:t>
       </w:r>
-      <w:proofErr w:type="spellEnd"/>
       <w:proofErr w:type="gramEnd"/>
     </w:p>
     <w:p>
@@ -64,14 +50,12 @@
           <w:rFonts w:ascii="Calibri" w:eastAsia="Calibri" w:hAnsi="Calibri" w:cs="Calibri"/>
         </w:rPr>
       </w:pPr>
-      <w:proofErr w:type="spellStart"/>
       <w:r>
         <w:rPr>
           <w:rFonts w:ascii="Calibri" w:eastAsia="Calibri" w:hAnsi="Calibri" w:cs="Calibri"/>
         </w:rPr>
         <w:t>I意为insert模式，输入模式</w:t>
       </w:r>
-      <w:proofErr w:type="spellEnd"/>
     </w:p>
     <w:p>
       <w:pPr>
@@ -79,41 +63,31 @@
           <w:rFonts w:ascii="Calibri" w:eastAsia="Calibri" w:hAnsi="Calibri" w:cs="Calibri"/>
         </w:rPr>
       </w:pPr>
-      <w:proofErr w:type="spellStart"/>
       <w:r>
         <w:rPr>
           <w:rFonts w:ascii="Calibri" w:eastAsia="Calibri" w:hAnsi="Calibri" w:cs="Calibri"/>
         </w:rPr>
         <w:t>Esc为退出编辑模式</w:t>
       </w:r>
-      <w:proofErr w:type="spellEnd"/>
-    </w:p>
-    <w:p>
-      <w:pPr>
-        <w:rPr>
-          <w:rFonts w:ascii="Calibri" w:eastAsia="Calibri" w:hAnsi="Calibri" w:cs="Calibri" w:hint="eastAsia"/>
-          <w:lang w:eastAsia="zh-CN"/>
-        </w:rPr>
-      </w:pPr>
-      <w:r>
+    </w:p>
+    <w:p>
+      <w:pPr>
         <w:rPr>
           <w:rFonts w:ascii="Calibri" w:eastAsia="Calibri" w:hAnsi="Calibri" w:cs="Calibri"/>
-        </w:rPr>
-        <w:t>：</w:t>
-      </w:r>
-      <w:proofErr w:type="spellStart"/>
+          <w:lang w:eastAsia="zh-CN"/>
+        </w:rPr>
+      </w:pPr>
       <w:r>
         <w:rPr>
           <w:rFonts w:ascii="Calibri" w:eastAsia="Calibri" w:hAnsi="Calibri" w:cs="Calibri"/>
         </w:rPr>
-        <w:t>wq为保存退出</w:t>
-      </w:r>
-      <w:proofErr w:type="spellEnd"/>
-    </w:p>
-    <w:p>
-      <w:pPr>
-        <w:rPr>
-          <w:rFonts w:ascii="Microsoft YaHei" w:eastAsia="Microsoft YaHei" w:hAnsi="Microsoft YaHei" w:cs="Microsoft YaHei" w:hint="eastAsia"/>
+        <w:t>：wq为保存退出</w:t>
+      </w:r>
+    </w:p>
+    <w:p>
+      <w:pPr>
+        <w:rPr>
+          <w:rFonts w:ascii="Microsoft YaHei" w:eastAsia="Microsoft YaHei" w:hAnsi="Microsoft YaHei" w:cs="Microsoft YaHei"/>
           <w:lang w:eastAsia="zh-CN"/>
         </w:rPr>
       </w:pPr>
@@ -123,6 +97,347 @@
           <w:lang w:eastAsia="zh-CN"/>
         </w:rPr>
         <w:t>（作出修改）</w:t>
+      </w:r>
+    </w:p>
+    <w:p>
+      <w:pPr>
+        <w:rPr>
+          <w:rFonts w:ascii="Microsoft YaHei" w:eastAsia="Microsoft YaHei" w:hAnsi="Microsoft YaHei" w:cs="Microsoft YaHei"/>
+          <w:lang w:eastAsia="zh-CN"/>
+        </w:rPr>
+      </w:pPr>
+      <w:r>
+        <w:rPr>
+          <w:rFonts w:ascii="Microsoft YaHei" w:eastAsia="Microsoft YaHei" w:hAnsi="Microsoft YaHei" w:cs="Microsoft YaHei" w:hint="eastAsia"/>
+          <w:lang w:eastAsia="zh-CN"/>
+        </w:rPr>
+        <w:t>事物（ACID）：</w:t>
+      </w:r>
+    </w:p>
+    <w:p>
+      <w:pPr>
+        <w:rPr>
+          <w:rFonts w:ascii="Microsoft YaHei" w:eastAsia="Microsoft YaHei" w:hAnsi="Microsoft YaHei" w:cs="Microsoft YaHei"/>
+          <w:lang w:eastAsia="zh-CN"/>
+        </w:rPr>
+      </w:pPr>
+      <w:r>
+        <w:rPr>
+          <w:rFonts w:ascii="Microsoft YaHei" w:eastAsia="Microsoft YaHei" w:hAnsi="Microsoft YaHei" w:cs="Microsoft YaHei" w:hint="eastAsia"/>
+          <w:lang w:eastAsia="zh-CN"/>
+        </w:rPr>
+        <w:t>原子性A：</w:t>
+      </w:r>
+    </w:p>
+    <w:p>
+      <w:pPr>
+        <w:rPr>
+          <w:rFonts w:ascii="Microsoft YaHei" w:eastAsia="Microsoft YaHei" w:hAnsi="Microsoft YaHei" w:cs="Microsoft YaHei" w:hint="eastAsia"/>
+          <w:lang w:eastAsia="zh-CN"/>
+        </w:rPr>
+      </w:pPr>
+    </w:p>
+    <w:p>
+      <w:pPr>
+        <w:rPr>
+          <w:rFonts w:ascii="Microsoft YaHei" w:eastAsia="Microsoft YaHei" w:hAnsi="Microsoft YaHei" w:cs="Microsoft YaHei"/>
+          <w:lang w:eastAsia="zh-CN"/>
+        </w:rPr>
+      </w:pPr>
+      <w:r>
+        <w:rPr>
+          <w:rFonts w:ascii="Microsoft YaHei" w:eastAsia="Microsoft YaHei" w:hAnsi="Microsoft YaHei" w:cs="Microsoft YaHei"/>
+          <w:lang w:eastAsia="zh-CN"/>
+        </w:rPr>
+        <w:drawing>
+          <wp:inline distT="0" distB="0" distL="0" distR="0" wp14:anchorId="47F25AB0" wp14:editId="0A60D830">
+            <wp:extent cx="5943600" cy="4109085"/>
+            <wp:effectExtent l="0" t="0" r="0" b="5715"/>
+            <wp:docPr id="1" name="Picture 1" descr="Graphical user interface, text, application, email&#10;&#10;Description automatically generated"/>
+            <wp:cNvGraphicFramePr>
+              <a:graphicFrameLocks xmlns:a="http://schemas.openxmlformats.org/drawingml/2006/main" noChangeAspect="1"/>
+            </wp:cNvGraphicFramePr>
+            <a:graphic xmlns:a="http://schemas.openxmlformats.org/drawingml/2006/main">
+              <a:graphicData uri="http://schemas.openxmlformats.org/drawingml/2006/picture">
+                <pic:pic xmlns:pic="http://schemas.openxmlformats.org/drawingml/2006/picture">
+                  <pic:nvPicPr>
+                    <pic:cNvPr id="1" name="Picture 1" descr="Graphical user interface, text, application, email&#10;&#10;Description automatically generated"/>
+                    <pic:cNvPicPr/>
+                  </pic:nvPicPr>
+                  <pic:blipFill>
+                    <a:blip r:embed="rId4"/>
+                    <a:stretch>
+                      <a:fillRect/>
+                    </a:stretch>
+                  </pic:blipFill>
+                  <pic:spPr>
+                    <a:xfrm>
+                      <a:off x="0" y="0"/>
+                      <a:ext cx="5943600" cy="4109085"/>
+                    </a:xfrm>
+                    <a:prstGeom prst="rect">
+                      <a:avLst/>
+                    </a:prstGeom>
+                  </pic:spPr>
+                </pic:pic>
+              </a:graphicData>
+            </a:graphic>
+          </wp:inline>
+        </w:drawing>
+      </w:r>
+    </w:p>
+    <w:p>
+      <w:pPr>
+        <w:rPr>
+          <w:rFonts w:ascii="Microsoft YaHei" w:eastAsia="Microsoft YaHei" w:hAnsi="Microsoft YaHei" w:cs="Microsoft YaHei"/>
+          <w:lang w:eastAsia="zh-CN"/>
+        </w:rPr>
+      </w:pPr>
+      <w:r>
+        <w:rPr>
+          <w:rFonts w:ascii="Microsoft YaHei" w:eastAsia="Microsoft YaHei" w:hAnsi="Microsoft YaHei" w:cs="Microsoft YaHei"/>
+          <w:lang w:eastAsia="zh-CN"/>
+        </w:rPr>
+        <w:lastRenderedPageBreak/>
+        <w:drawing>
+          <wp:inline distT="0" distB="0" distL="0" distR="0" wp14:anchorId="4389AA62" wp14:editId="2EFDF4A9">
+            <wp:extent cx="5943600" cy="3757930"/>
+            <wp:effectExtent l="0" t="0" r="0" b="1270"/>
+            <wp:docPr id="3" name="Picture 3" descr="Graphical user interface, text, application, email&#10;&#10;Description automatically generated"/>
+            <wp:cNvGraphicFramePr>
+              <a:graphicFrameLocks xmlns:a="http://schemas.openxmlformats.org/drawingml/2006/main" noChangeAspect="1"/>
+            </wp:cNvGraphicFramePr>
+            <a:graphic xmlns:a="http://schemas.openxmlformats.org/drawingml/2006/main">
+              <a:graphicData uri="http://schemas.openxmlformats.org/drawingml/2006/picture">
+                <pic:pic xmlns:pic="http://schemas.openxmlformats.org/drawingml/2006/picture">
+                  <pic:nvPicPr>
+                    <pic:cNvPr id="3" name="Picture 3" descr="Graphical user interface, text, application, email&#10;&#10;Description automatically generated"/>
+                    <pic:cNvPicPr/>
+                  </pic:nvPicPr>
+                  <pic:blipFill>
+                    <a:blip r:embed="rId5"/>
+                    <a:stretch>
+                      <a:fillRect/>
+                    </a:stretch>
+                  </pic:blipFill>
+                  <pic:spPr>
+                    <a:xfrm>
+                      <a:off x="0" y="0"/>
+                      <a:ext cx="5943600" cy="3757930"/>
+                    </a:xfrm>
+                    <a:prstGeom prst="rect">
+                      <a:avLst/>
+                    </a:prstGeom>
+                  </pic:spPr>
+                </pic:pic>
+              </a:graphicData>
+            </a:graphic>
+          </wp:inline>
+        </w:drawing>
+      </w:r>
+    </w:p>
+    <w:p>
+      <w:pPr>
+        <w:rPr>
+          <w:rFonts w:ascii="Microsoft YaHei" w:eastAsia="Microsoft YaHei" w:hAnsi="Microsoft YaHei" w:cs="Microsoft YaHei"/>
+          <w:lang w:eastAsia="zh-CN"/>
+        </w:rPr>
+      </w:pPr>
+      <w:r>
+        <w:rPr>
+          <w:rFonts w:ascii="Microsoft YaHei" w:eastAsia="Microsoft YaHei" w:hAnsi="Microsoft YaHei" w:cs="Microsoft YaHei"/>
+          <w:lang w:eastAsia="zh-CN"/>
+        </w:rPr>
+        <w:t>U</w:t>
+      </w:r>
+      <w:r>
+        <w:rPr>
+          <w:rFonts w:ascii="Microsoft YaHei" w:eastAsia="Microsoft YaHei" w:hAnsi="Microsoft YaHei" w:cs="Microsoft YaHei" w:hint="eastAsia"/>
+          <w:lang w:eastAsia="zh-CN"/>
+        </w:rPr>
+        <w:t>ndo原理是在对数据操作之</w:t>
+      </w:r>
+      <w:r>
+        <w:rPr>
+          <w:rFonts w:ascii="Microsoft YaHei" w:eastAsia="Microsoft YaHei" w:hAnsi="Microsoft YaHei" w:cs="Microsoft YaHei"/>
+          <w:lang w:eastAsia="zh-CN"/>
+        </w:rPr>
+        <w:drawing>
+          <wp:inline distT="0" distB="0" distL="0" distR="0" wp14:anchorId="66972A1D" wp14:editId="4371529F">
+            <wp:extent cx="5943600" cy="3757930"/>
+            <wp:effectExtent l="0" t="0" r="0" b="1270"/>
+            <wp:docPr id="4" name="Picture 4" descr="Graphical user interface, text, application, email&#10;&#10;Description automatically generated"/>
+            <wp:cNvGraphicFramePr>
+              <a:graphicFrameLocks xmlns:a="http://schemas.openxmlformats.org/drawingml/2006/main" noChangeAspect="1"/>
+            </wp:cNvGraphicFramePr>
+            <a:graphic xmlns:a="http://schemas.openxmlformats.org/drawingml/2006/main">
+              <a:graphicData uri="http://schemas.openxmlformats.org/drawingml/2006/picture">
+                <pic:pic xmlns:pic="http://schemas.openxmlformats.org/drawingml/2006/picture">
+                  <pic:nvPicPr>
+                    <pic:cNvPr id="4" name="Picture 4" descr="Graphical user interface, text, application, email&#10;&#10;Description automatically generated"/>
+                    <pic:cNvPicPr/>
+                  </pic:nvPicPr>
+                  <pic:blipFill>
+                    <a:blip r:embed="rId6"/>
+                    <a:stretch>
+                      <a:fillRect/>
+                    </a:stretch>
+                  </pic:blipFill>
+                  <pic:spPr>
+                    <a:xfrm>
+                      <a:off x="0" y="0"/>
+                      <a:ext cx="5943600" cy="3757930"/>
+                    </a:xfrm>
+                    <a:prstGeom prst="rect">
+                      <a:avLst/>
+                    </a:prstGeom>
+                  </pic:spPr>
+                </pic:pic>
+              </a:graphicData>
+            </a:graphic>
+          </wp:inline>
+        </w:drawing>
+      </w:r>
+      <w:r>
+        <w:rPr>
+          <w:rFonts w:ascii="Microsoft YaHei" w:eastAsia="Microsoft YaHei" w:hAnsi="Microsoft YaHei" w:cs="Microsoft YaHei" w:hint="eastAsia"/>
+          <w:lang w:eastAsia="zh-CN"/>
+        </w:rPr>
+        <w:t>前，先进性备份，</w:t>
+      </w:r>
+      <w:r>
+        <w:rPr>
+          <w:rFonts w:ascii="Microsoft YaHei" w:eastAsia="Microsoft YaHei" w:hAnsi="Microsoft YaHei" w:cs="Microsoft YaHei" w:hint="eastAsia"/>
+          <w:lang w:eastAsia="zh-CN"/>
+        </w:rPr>
+        <w:t>如果事物之行失败，则进行rollback，</w:t>
+      </w:r>
+      <w:r>
+        <w:rPr>
+          <w:rFonts w:ascii="Microsoft YaHei" w:eastAsia="Microsoft YaHei" w:hAnsi="Microsoft YaHei" w:cs="Microsoft YaHei" w:hint="eastAsia"/>
+          <w:noProof/>
+          <w:lang w:eastAsia="zh-CN"/>
+        </w:rPr>
+        <w:lastRenderedPageBreak/>
+        <w:drawing>
+          <wp:inline distT="0" distB="0" distL="0" distR="0" wp14:anchorId="05627BA9" wp14:editId="656DBF1F">
+            <wp:extent cx="5943600" cy="4147820"/>
+            <wp:effectExtent l="0" t="0" r="0" b="5080"/>
+            <wp:docPr id="5" name="Picture 5" descr="Diagram&#10;&#10;Description automatically generated"/>
+            <wp:cNvGraphicFramePr>
+              <a:graphicFrameLocks xmlns:a="http://schemas.openxmlformats.org/drawingml/2006/main" noChangeAspect="1"/>
+            </wp:cNvGraphicFramePr>
+            <a:graphic xmlns:a="http://schemas.openxmlformats.org/drawingml/2006/main">
+              <a:graphicData uri="http://schemas.openxmlformats.org/drawingml/2006/picture">
+                <pic:pic xmlns:pic="http://schemas.openxmlformats.org/drawingml/2006/picture">
+                  <pic:nvPicPr>
+                    <pic:cNvPr id="5" name="Picture 5" descr="Diagram&#10;&#10;Description automatically generated"/>
+                    <pic:cNvPicPr/>
+                  </pic:nvPicPr>
+                  <pic:blipFill>
+                    <a:blip r:embed="rId7" cstate="print">
+                      <a:extLst>
+                        <a:ext uri="{28A0092B-C50C-407E-A947-70E740481C1C}">
+                          <a14:useLocalDpi xmlns:a14="http://schemas.microsoft.com/office/drawing/2010/main" val="0"/>
+                        </a:ext>
+                      </a:extLst>
+                    </a:blip>
+                    <a:stretch>
+                      <a:fillRect/>
+                    </a:stretch>
+                  </pic:blipFill>
+                  <pic:spPr>
+                    <a:xfrm>
+                      <a:off x="0" y="0"/>
+                      <a:ext cx="5943600" cy="4147820"/>
+                    </a:xfrm>
+                    <a:prstGeom prst="rect">
+                      <a:avLst/>
+                    </a:prstGeom>
+                  </pic:spPr>
+                </pic:pic>
+              </a:graphicData>
+            </a:graphic>
+          </wp:inline>
+        </w:drawing>
+      </w:r>
+      <w:r>
+        <w:rPr>
+          <w:rFonts w:ascii="Microsoft YaHei" w:eastAsia="Microsoft YaHei" w:hAnsi="Microsoft YaHei" w:cs="Microsoft YaHei" w:hint="eastAsia"/>
+          <w:lang w:eastAsia="zh-CN"/>
+        </w:rPr>
+        <w:t>分布式系统不能同</w:t>
+      </w:r>
+      <w:r>
+        <w:rPr>
+          <w:rFonts w:ascii="Microsoft YaHei" w:eastAsia="Microsoft YaHei" w:hAnsi="Microsoft YaHei" w:cs="Microsoft YaHei" w:hint="eastAsia"/>
+          <w:lang w:eastAsia="zh-CN"/>
+        </w:rPr>
+        <w:t>时满足以上三点，只能满足三点中的两点。</w:t>
+      </w:r>
+      <w:r>
+        <w:rPr>
+          <w:rFonts w:ascii="Microsoft YaHei" w:eastAsia="Microsoft YaHei" w:hAnsi="Microsoft YaHei" w:cs="Microsoft YaHei" w:hint="eastAsia"/>
+          <w:noProof/>
+          <w:lang w:eastAsia="zh-CN"/>
+        </w:rPr>
+        <w:lastRenderedPageBreak/>
+        <w:drawing>
+          <wp:inline distT="0" distB="0" distL="0" distR="0" wp14:anchorId="37A19191" wp14:editId="57AA0930">
+            <wp:extent cx="5943600" cy="4147820"/>
+            <wp:effectExtent l="0" t="0" r="0" b="5080"/>
+            <wp:docPr id="6" name="Picture 6" descr="Diagram&#10;&#10;Description automatically generated"/>
+            <wp:cNvGraphicFramePr>
+              <a:graphicFrameLocks xmlns:a="http://schemas.openxmlformats.org/drawingml/2006/main" noChangeAspect="1"/>
+            </wp:cNvGraphicFramePr>
+            <a:graphic xmlns:a="http://schemas.openxmlformats.org/drawingml/2006/main">
+              <a:graphicData uri="http://schemas.openxmlformats.org/drawingml/2006/picture">
+                <pic:pic xmlns:pic="http://schemas.openxmlformats.org/drawingml/2006/picture">
+                  <pic:nvPicPr>
+                    <pic:cNvPr id="6" name="Picture 6" descr="Diagram&#10;&#10;Description automatically generated"/>
+                    <pic:cNvPicPr/>
+                  </pic:nvPicPr>
+                  <pic:blipFill>
+                    <a:blip r:embed="rId8" cstate="print">
+                      <a:extLst>
+                        <a:ext uri="{28A0092B-C50C-407E-A947-70E740481C1C}">
+                          <a14:useLocalDpi xmlns:a14="http://schemas.microsoft.com/office/drawing/2010/main" val="0"/>
+                        </a:ext>
+                      </a:extLst>
+                    </a:blip>
+                    <a:stretch>
+                      <a:fillRect/>
+                    </a:stretch>
+                  </pic:blipFill>
+                  <pic:spPr>
+                    <a:xfrm>
+                      <a:off x="0" y="0"/>
+                      <a:ext cx="5943600" cy="4147820"/>
+                    </a:xfrm>
+                    <a:prstGeom prst="rect">
+                      <a:avLst/>
+                    </a:prstGeom>
+                  </pic:spPr>
+                </pic:pic>
+              </a:graphicData>
+            </a:graphic>
+          </wp:inline>
+        </w:drawing>
+      </w:r>
+    </w:p>
+    <w:p>
+      <w:pPr>
+        <w:rPr>
+          <w:rFonts w:ascii="Microsoft YaHei" w:eastAsia="Microsoft YaHei" w:hAnsi="Microsoft YaHei" w:cs="Microsoft YaHei" w:hint="eastAsia"/>
+          <w:lang w:eastAsia="zh-CN"/>
+        </w:rPr>
+      </w:pPr>
+      <w:r>
+        <w:rPr>
+          <w:rFonts w:ascii="Microsoft YaHei" w:eastAsia="Microsoft YaHei" w:hAnsi="Microsoft YaHei" w:cs="Microsoft YaHei" w:hint="eastAsia"/>
+          <w:lang w:eastAsia="zh-CN"/>
+        </w:rPr>
+        <w:t>缺陷：单点故障，资源阻塞。</w:t>
       </w:r>
     </w:p>
     <w:sectPr>
@@ -258,6 +573,7 @@
     <w:lsdException w:name="HTML Sample" w:semiHidden="1" w:unhideWhenUsed="1"/>
     <w:lsdException w:name="HTML Typewriter" w:semiHidden="1" w:unhideWhenUsed="1"/>
     <w:lsdException w:name="HTML Variable" w:semiHidden="1" w:unhideWhenUsed="1"/>
+    <w:lsdException w:name="Normal Table" w:semiHidden="1" w:unhideWhenUsed="1"/>
     <w:lsdException w:name="annotation subject" w:semiHidden="1" w:unhideWhenUsed="1"/>
     <w:lsdException w:name="No List" w:semiHidden="1" w:unhideWhenUsed="1"/>
     <w:lsdException w:name="Outline List 1" w:semiHidden="1" w:unhideWhenUsed="1"/>
@@ -300,8 +616,11 @@
     <w:lsdException w:name="Table Contemporary" w:semiHidden="1" w:unhideWhenUsed="1"/>
     <w:lsdException w:name="Table Elegant" w:semiHidden="1" w:unhideWhenUsed="1"/>
     <w:lsdException w:name="Table Professional" w:semiHidden="1" w:unhideWhenUsed="1"/>
+    <w:lsdException w:name="Table Subtle 1" w:semiHidden="1" w:unhideWhenUsed="1"/>
     <w:lsdException w:name="Table Subtle 2" w:semiHidden="1" w:unhideWhenUsed="1"/>
     <w:lsdException w:name="Table Web 1" w:semiHidden="1" w:unhideWhenUsed="1"/>
+    <w:lsdException w:name="Table Web 2" w:semiHidden="1" w:unhideWhenUsed="1"/>
+    <w:lsdException w:name="Table Web 3" w:semiHidden="1" w:unhideWhenUsed="1"/>
     <w:lsdException w:name="Balloon Text" w:semiHidden="1" w:unhideWhenUsed="1"/>
     <w:lsdException w:name="Table Grid" w:uiPriority="39"/>
     <w:lsdException w:name="Table Theme" w:semiHidden="1" w:unhideWhenUsed="1"/>

--- a/杂记.docx
+++ b/杂记.docx
@@ -132,21 +132,22 @@
     <w:p>
       <w:pPr>
         <w:rPr>
-          <w:rFonts w:ascii="Microsoft YaHei" w:eastAsia="Microsoft YaHei" w:hAnsi="Microsoft YaHei" w:cs="Microsoft YaHei" w:hint="eastAsia"/>
-          <w:lang w:eastAsia="zh-CN"/>
-        </w:rPr>
-      </w:pPr>
-    </w:p>
-    <w:p>
-      <w:pPr>
-        <w:rPr>
-          <w:rFonts w:ascii="Microsoft YaHei" w:eastAsia="Microsoft YaHei" w:hAnsi="Microsoft YaHei" w:cs="Microsoft YaHei"/>
-          <w:lang w:eastAsia="zh-CN"/>
-        </w:rPr>
-      </w:pPr>
-      <w:r>
-        <w:rPr>
-          <w:rFonts w:ascii="Microsoft YaHei" w:eastAsia="Microsoft YaHei" w:hAnsi="Microsoft YaHei" w:cs="Microsoft YaHei"/>
+          <w:rFonts w:ascii="Microsoft YaHei" w:eastAsia="Microsoft YaHei" w:hAnsi="Microsoft YaHei" w:cs="Microsoft YaHei"/>
+          <w:lang w:eastAsia="zh-CN"/>
+        </w:rPr>
+      </w:pPr>
+    </w:p>
+    <w:p>
+      <w:pPr>
+        <w:rPr>
+          <w:rFonts w:ascii="Microsoft YaHei" w:eastAsia="Microsoft YaHei" w:hAnsi="Microsoft YaHei" w:cs="Microsoft YaHei"/>
+          <w:lang w:eastAsia="zh-CN"/>
+        </w:rPr>
+      </w:pPr>
+      <w:r>
+        <w:rPr>
+          <w:rFonts w:ascii="Microsoft YaHei" w:eastAsia="Microsoft YaHei" w:hAnsi="Microsoft YaHei" w:cs="Microsoft YaHei"/>
+          <w:noProof/>
           <w:lang w:eastAsia="zh-CN"/>
         </w:rPr>
         <w:drawing>
@@ -196,6 +197,7 @@
       <w:r>
         <w:rPr>
           <w:rFonts w:ascii="Microsoft YaHei" w:eastAsia="Microsoft YaHei" w:hAnsi="Microsoft YaHei" w:cs="Microsoft YaHei"/>
+          <w:noProof/>
           <w:lang w:eastAsia="zh-CN"/>
         </w:rPr>
         <w:lastRenderedPageBreak/>
@@ -260,6 +262,7 @@
       <w:r>
         <w:rPr>
           <w:rFonts w:ascii="Microsoft YaHei" w:eastAsia="Microsoft YaHei" w:hAnsi="Microsoft YaHei" w:cs="Microsoft YaHei"/>
+          <w:noProof/>
           <w:lang w:eastAsia="zh-CN"/>
         </w:rPr>
         <w:drawing>
@@ -428,7 +431,7 @@
     <w:p>
       <w:pPr>
         <w:rPr>
-          <w:rFonts w:ascii="Microsoft YaHei" w:eastAsia="Microsoft YaHei" w:hAnsi="Microsoft YaHei" w:cs="Microsoft YaHei" w:hint="eastAsia"/>
+          <w:rFonts w:ascii="Microsoft YaHei" w:eastAsia="Microsoft YaHei" w:hAnsi="Microsoft YaHei" w:cs="Microsoft YaHei"/>
           <w:lang w:eastAsia="zh-CN"/>
         </w:rPr>
       </w:pPr>
@@ -438,6 +441,71 @@
           <w:lang w:eastAsia="zh-CN"/>
         </w:rPr>
         <w:t>缺陷：单点故障，资源阻塞。</w:t>
+      </w:r>
+    </w:p>
+    <w:p>
+      <w:pPr>
+        <w:rPr>
+          <w:rFonts w:ascii="Microsoft YaHei" w:eastAsia="Microsoft YaHei" w:hAnsi="Microsoft YaHei" w:cs="Microsoft YaHei"/>
+          <w:lang w:eastAsia="zh-CN"/>
+        </w:rPr>
+      </w:pPr>
+      <w:r>
+        <w:rPr>
+          <w:rFonts w:ascii="Microsoft YaHei" w:eastAsia="Microsoft YaHei" w:hAnsi="Microsoft YaHei" w:cs="Microsoft YaHei" w:hint="eastAsia"/>
+          <w:lang w:eastAsia="zh-CN"/>
+        </w:rPr>
+        <w:t>两个数组比较：</w:t>
+      </w:r>
+    </w:p>
+    <w:p>
+      <w:pPr>
+        <w:rPr>
+          <w:rFonts w:ascii="Microsoft YaHei" w:eastAsia="Microsoft YaHei" w:hAnsi="Microsoft YaHei" w:cs="Microsoft YaHei"/>
+          <w:lang w:eastAsia="zh-CN"/>
+        </w:rPr>
+      </w:pPr>
+      <w:r>
+        <w:rPr>
+          <w:rFonts w:ascii="Microsoft YaHei" w:eastAsia="Microsoft YaHei" w:hAnsi="Microsoft YaHei" w:cs="Microsoft YaHei" w:hint="eastAsia"/>
+          <w:lang w:eastAsia="zh-CN"/>
+        </w:rPr>
+        <w:t>数组equals方法没有被重写，因此比较多是地址。可以用Arrays</w:t>
+      </w:r>
+      <w:r>
+        <w:rPr>
+          <w:rFonts w:ascii="Microsoft YaHei" w:eastAsia="Microsoft YaHei" w:hAnsi="Microsoft YaHei" w:cs="Microsoft YaHei"/>
+          <w:lang w:eastAsia="zh-CN"/>
+        </w:rPr>
+        <w:t>.equals()</w:t>
+      </w:r>
+      <w:r>
+        <w:rPr>
+          <w:rFonts w:ascii="Microsoft YaHei" w:eastAsia="Microsoft YaHei" w:hAnsi="Microsoft YaHei" w:cs="Microsoft YaHei" w:hint="eastAsia"/>
+          <w:lang w:eastAsia="zh-CN"/>
+        </w:rPr>
+        <w:t>比较两个数组的内容。</w:t>
+      </w:r>
+      <w:r>
+        <w:rPr>
+          <w:rFonts w:ascii="Microsoft YaHei" w:eastAsia="Microsoft YaHei" w:hAnsi="Microsoft YaHei" w:cs="Microsoft YaHei" w:hint="eastAsia"/>
+          <w:lang w:eastAsia="zh-CN"/>
+        </w:rPr>
+        <w:t>当比较二维数组时，需要</w:t>
+      </w:r>
+      <w:r>
+        <w:rPr>
+          <w:rFonts w:ascii="Microsoft YaHei" w:eastAsia="Microsoft YaHei" w:hAnsi="Microsoft YaHei" w:cs="Microsoft YaHei" w:hint="eastAsia"/>
+          <w:lang w:eastAsia="zh-CN"/>
+        </w:rPr>
+        <w:t>使用A</w:t>
+      </w:r>
+      <w:r>
+        <w:rPr>
+          <w:rFonts w:ascii="Microsoft YaHei" w:eastAsia="Microsoft YaHei" w:hAnsi="Microsoft YaHei" w:cs="Microsoft YaHei"/>
+          <w:lang w:eastAsia="zh-CN"/>
+        </w:rPr>
+        <w:t>rrays.deepEquals()</w:t>
       </w:r>
     </w:p>
     <w:sectPr>
